--- a/game_reviews/translations/blackbeards-quest (Version 2).docx
+++ b/game_reviews/translations/blackbeards-quest (Version 2).docx
@@ -8,18 +8,6 @@
       </w:pPr>
       <w:r>
         <w:t>Play Blackbeard’s Quest Free Slot Game Review</w:t>
-      </w:r>
-    </w:p>
-    <w:p>
-      <w:r/>
-      <w:r>
-        <w:rPr>
-          <w:b/>
-        </w:rPr>
-        <w:t>Meta description</w:t>
-      </w:r>
-      <w:r>
-        <w:t>: Explore Blackbeard’s Quest slot game by Tom Horn Gaming for free and read our review. Discover its special symbols, gameplay, and whether you should play it or not.</w:t>
       </w:r>
     </w:p>
     <w:p>
@@ -365,9 +353,18 @@
       <w:r/>
       <w:r>
         <w:rPr>
+          <w:b/>
+        </w:rPr>
+        <w:t>Play Blackbeard’s Quest Free Slot Game Review</w:t>
+      </w:r>
+    </w:p>
+    <w:p>
+      <w:r/>
+      <w:r>
+        <w:rPr>
           <w:i/>
         </w:rPr>
-        <w:t>Create a cartoon-style image featuring a happy Maya warrior with glasses for Blackbeard's Quest. The image should include the warrior holding a treasure chest with a pirate flag in the background. The background should resemble a tropical beach with palm trees and the clear blue sea. The warrior should be wearing traditional Maya clothing with a modern touch, such as jeans and sneakers. The warrior should have glasses to show their intelligence and appeal to players who enjoy using strategy when playing online slots. The overall style should be colorful and eye-catching, reflecting the adventurous and exciting theme of the game.</w:t>
+        <w:t>Explore Blackbeard’s Quest slot game by Tom Horn Gaming for free and read our review. Discover its special symbols, gameplay, and whether you should play it or not.</w:t>
       </w:r>
     </w:p>
     <w:sectPr>

--- a/game_reviews/translations/blackbeards-quest (Version 2).docx
+++ b/game_reviews/translations/blackbeards-quest (Version 2).docx
@@ -8,6 +8,18 @@
       </w:pPr>
       <w:r>
         <w:t>Play Blackbeard’s Quest Free Slot Game Review</w:t>
+      </w:r>
+    </w:p>
+    <w:p>
+      <w:r/>
+      <w:r>
+        <w:rPr>
+          <w:b/>
+        </w:rPr>
+        <w:t>Meta description</w:t>
+      </w:r>
+      <w:r>
+        <w:t>: Explore Blackbeard’s Quest slot game by Tom Horn Gaming for free and read our review. Discover its special symbols, gameplay, and whether you should play it or not.</w:t>
       </w:r>
     </w:p>
     <w:p>
@@ -353,18 +365,9 @@
       <w:r/>
       <w:r>
         <w:rPr>
-          <w:b/>
-        </w:rPr>
-        <w:t>Play Blackbeard’s Quest Free Slot Game Review</w:t>
-      </w:r>
-    </w:p>
-    <w:p>
-      <w:r/>
-      <w:r>
-        <w:rPr>
           <w:i/>
         </w:rPr>
-        <w:t>Explore Blackbeard’s Quest slot game by Tom Horn Gaming for free and read our review. Discover its special symbols, gameplay, and whether you should play it or not.</w:t>
+        <w:t>Create a cartoon-style image featuring a happy Maya warrior with glasses for Blackbeard's Quest. The image should include the warrior holding a treasure chest with a pirate flag in the background. The background should resemble a tropical beach with palm trees and the clear blue sea. The warrior should be wearing traditional Maya clothing with a modern touch, such as jeans and sneakers. The warrior should have glasses to show their intelligence and appeal to players who enjoy using strategy when playing online slots. The overall style should be colorful and eye-catching, reflecting the adventurous and exciting theme of the game.</w:t>
       </w:r>
     </w:p>
     <w:sectPr>
